--- a/Day 10  Morning Assignment.docx
+++ b/Day 10  Morning Assignment.docx
@@ -5122,8 +5122,6 @@
             </w:pPr>
           </w:p>
         </w:tc>
-        <w:bookmarkStart w:id="0" w:name="_GoBack"/>
-        <w:bookmarkEnd w:id="0"/>
       </w:tr>
       <w:tr>
         <w:tc>
@@ -6017,6 +6015,7 @@
                 <w:szCs w:val="28"/>
               </w:rPr>
             </w:pPr>
+            <w:bookmarkStart w:id="0" w:name="_GoBack" w:colFirst="0" w:colLast="0"/>
             <w:r>
               <w:rPr>
                 <w:rFonts w:asciiTheme="minorHAnsi" w:hAnsiTheme="minorHAnsi" w:cstheme="minorHAnsi"/>
@@ -6064,6 +6063,7 @@
           </w:p>
         </w:tc>
       </w:tr>
+      <w:bookmarkEnd w:id="0"/>
       <w:tr>
         <w:tc>
           <w:tcPr>
@@ -6229,6 +6229,91 @@
               <w:t>Ability of an object to take on many forms.</w:t>
             </w:r>
           </w:p>
+          <w:p>
+            <w:pPr>
+              <w:rPr>
+                <w:b/>
+                <w:color w:val="00B050"/>
+                <w:sz w:val="28"/>
+                <w:szCs w:val="28"/>
+              </w:rPr>
+            </w:pPr>
+            <w:r>
+              <w:rPr>
+                <w:b/>
+                <w:color w:val="00B050"/>
+                <w:sz w:val="28"/>
+                <w:szCs w:val="28"/>
+              </w:rPr>
+              <w:t>Types of Polymorphism:</w:t>
+            </w:r>
+          </w:p>
+          <w:p>
+            <w:pPr>
+              <w:pStyle w:val="ListParagraph"/>
+              <w:numPr>
+                <w:ilvl w:val="0"/>
+                <w:numId w:val="3"/>
+              </w:numPr>
+              <w:rPr>
+                <w:b/>
+                <w:color w:val="002060"/>
+                <w:sz w:val="28"/>
+                <w:szCs w:val="28"/>
+              </w:rPr>
+            </w:pPr>
+            <w:r>
+              <w:rPr>
+                <w:b/>
+                <w:color w:val="002060"/>
+                <w:sz w:val="28"/>
+                <w:szCs w:val="28"/>
+              </w:rPr>
+              <w:t>Method Overloading</w:t>
+            </w:r>
+            <w:r>
+              <w:rPr>
+                <w:b/>
+                <w:color w:val="002060"/>
+                <w:sz w:val="28"/>
+                <w:szCs w:val="28"/>
+              </w:rPr>
+              <w:t xml:space="preserve"> </w:t>
+            </w:r>
+          </w:p>
+          <w:p>
+            <w:pPr>
+              <w:pStyle w:val="ListParagraph"/>
+              <w:numPr>
+                <w:ilvl w:val="0"/>
+                <w:numId w:val="3"/>
+              </w:numPr>
+              <w:rPr>
+                <w:b/>
+                <w:color w:val="002060"/>
+                <w:sz w:val="28"/>
+                <w:szCs w:val="28"/>
+              </w:rPr>
+            </w:pPr>
+            <w:r>
+              <w:rPr>
+                <w:b/>
+                <w:color w:val="002060"/>
+                <w:sz w:val="28"/>
+                <w:szCs w:val="28"/>
+              </w:rPr>
+              <w:t>Method Overriding</w:t>
+            </w:r>
+            <w:r>
+              <w:rPr>
+                <w:b/>
+                <w:color w:val="002060"/>
+                <w:sz w:val="28"/>
+                <w:szCs w:val="28"/>
+              </w:rPr>
+              <w:t xml:space="preserve"> </w:t>
+            </w:r>
+          </w:p>
         </w:tc>
       </w:tr>
     </w:tbl>
@@ -7679,6 +7764,7 @@
                 <w:sz w:val="19"/>
                 <w:szCs w:val="19"/>
               </w:rPr>
+              <w:lastRenderedPageBreak/>
               <w:t xml:space="preserve">        }</w:t>
             </w:r>
           </w:p>
@@ -7749,6 +7835,7 @@
                 <w:sz w:val="28"/>
                 <w:szCs w:val="28"/>
               </w:rPr>
+              <w:lastRenderedPageBreak/>
               <w:t>OUTPUT</w:t>
             </w:r>
           </w:p>
@@ -7772,7 +7859,6 @@
                 <w:noProof/>
                 <w:lang w:eastAsia="en-IN"/>
               </w:rPr>
-              <w:lastRenderedPageBreak/>
               <w:drawing>
                 <wp:inline distT="0" distB="0" distL="0" distR="0" wp14:anchorId="6F07A4D6" wp14:editId="54234395">
                   <wp:extent cx="3733800" cy="942975"/>
@@ -9338,6 +9424,7 @@
                 <w:sz w:val="19"/>
                 <w:szCs w:val="19"/>
               </w:rPr>
+              <w:lastRenderedPageBreak/>
               <w:t xml:space="preserve">            msg.PrintHi();</w:t>
             </w:r>
           </w:p>
@@ -9439,7 +9526,6 @@
                 <w:sz w:val="19"/>
                 <w:szCs w:val="19"/>
               </w:rPr>
-              <w:lastRenderedPageBreak/>
               <w:t xml:space="preserve">        }</w:t>
             </w:r>
           </w:p>
@@ -10961,6 +11047,7 @@
                 <w:sz w:val="19"/>
                 <w:szCs w:val="19"/>
               </w:rPr>
+              <w:lastRenderedPageBreak/>
               <w:t xml:space="preserve">        </w:t>
             </w:r>
             <w:r>
@@ -11143,7 +11230,6 @@
                 <w:sz w:val="19"/>
                 <w:szCs w:val="19"/>
               </w:rPr>
-              <w:lastRenderedPageBreak/>
               <w:t xml:space="preserve">            msg.PrintGM();</w:t>
             </w:r>
           </w:p>
@@ -11525,6 +11611,95 @@
     </w:lvl>
   </w:abstractNum>
   <w:abstractNum w:abstractNumId="1" w15:restartNumberingAfterBreak="0">
+    <w:nsid w:val="221C3E37"/>
+    <w:multiLevelType w:val="hybridMultilevel"/>
+    <w:tmpl w:val="49BABD14"/>
+    <w:lvl w:ilvl="0" w:tplc="40090011">
+      <w:start w:val="1"/>
+      <w:numFmt w:val="decimal"/>
+      <w:lvlText w:val="%1)"/>
+      <w:lvlJc w:val="left"/>
+      <w:pPr>
+        <w:ind w:left="720" w:hanging="360"/>
+      </w:pPr>
+      <w:rPr>
+        <w:rFonts w:hint="default"/>
+      </w:rPr>
+    </w:lvl>
+    <w:lvl w:ilvl="1" w:tplc="40090019" w:tentative="1">
+      <w:start w:val="1"/>
+      <w:numFmt w:val="lowerLetter"/>
+      <w:lvlText w:val="%2."/>
+      <w:lvlJc w:val="left"/>
+      <w:pPr>
+        <w:ind w:left="1440" w:hanging="360"/>
+      </w:pPr>
+    </w:lvl>
+    <w:lvl w:ilvl="2" w:tplc="4009001B" w:tentative="1">
+      <w:start w:val="1"/>
+      <w:numFmt w:val="lowerRoman"/>
+      <w:lvlText w:val="%3."/>
+      <w:lvlJc w:val="right"/>
+      <w:pPr>
+        <w:ind w:left="2160" w:hanging="180"/>
+      </w:pPr>
+    </w:lvl>
+    <w:lvl w:ilvl="3" w:tplc="4009000F" w:tentative="1">
+      <w:start w:val="1"/>
+      <w:numFmt w:val="decimal"/>
+      <w:lvlText w:val="%4."/>
+      <w:lvlJc w:val="left"/>
+      <w:pPr>
+        <w:ind w:left="2880" w:hanging="360"/>
+      </w:pPr>
+    </w:lvl>
+    <w:lvl w:ilvl="4" w:tplc="40090019" w:tentative="1">
+      <w:start w:val="1"/>
+      <w:numFmt w:val="lowerLetter"/>
+      <w:lvlText w:val="%5."/>
+      <w:lvlJc w:val="left"/>
+      <w:pPr>
+        <w:ind w:left="3600" w:hanging="360"/>
+      </w:pPr>
+    </w:lvl>
+    <w:lvl w:ilvl="5" w:tplc="4009001B" w:tentative="1">
+      <w:start w:val="1"/>
+      <w:numFmt w:val="lowerRoman"/>
+      <w:lvlText w:val="%6."/>
+      <w:lvlJc w:val="right"/>
+      <w:pPr>
+        <w:ind w:left="4320" w:hanging="180"/>
+      </w:pPr>
+    </w:lvl>
+    <w:lvl w:ilvl="6" w:tplc="4009000F" w:tentative="1">
+      <w:start w:val="1"/>
+      <w:numFmt w:val="decimal"/>
+      <w:lvlText w:val="%7."/>
+      <w:lvlJc w:val="left"/>
+      <w:pPr>
+        <w:ind w:left="5040" w:hanging="360"/>
+      </w:pPr>
+    </w:lvl>
+    <w:lvl w:ilvl="7" w:tplc="40090019" w:tentative="1">
+      <w:start w:val="1"/>
+      <w:numFmt w:val="lowerLetter"/>
+      <w:lvlText w:val="%8."/>
+      <w:lvlJc w:val="left"/>
+      <w:pPr>
+        <w:ind w:left="5760" w:hanging="360"/>
+      </w:pPr>
+    </w:lvl>
+    <w:lvl w:ilvl="8" w:tplc="4009001B" w:tentative="1">
+      <w:start w:val="1"/>
+      <w:numFmt w:val="lowerRoman"/>
+      <w:lvlText w:val="%9."/>
+      <w:lvlJc w:val="right"/>
+      <w:pPr>
+        <w:ind w:left="6480" w:hanging="180"/>
+      </w:pPr>
+    </w:lvl>
+  </w:abstractNum>
+  <w:abstractNum w:abstractNumId="2" w15:restartNumberingAfterBreak="0">
     <w:nsid w:val="65897441"/>
     <w:multiLevelType w:val="hybridMultilevel"/>
     <w:tmpl w:val="65585438"/>
@@ -11617,6 +11792,9 @@
     <w:abstractNumId w:val="0"/>
   </w:num>
   <w:num w:numId="2">
+    <w:abstractNumId w:val="2"/>
+  </w:num>
+  <w:num w:numId="3">
     <w:abstractNumId w:val="1"/>
   </w:num>
 </w:numbering>
